--- a/Resume_git.docx
+++ b/Resume_git.docx
@@ -28,7 +28,7 @@
                 <wp:positionV relativeFrom="paragraph">
                   <wp:posOffset>285750</wp:posOffset>
                 </wp:positionV>
-                <wp:extent cx="1787525" cy="574675"/>
+                <wp:extent cx="1788160" cy="575310"/>
                 <wp:effectExtent l="0" t="0" r="0" b="0"/>
                 <wp:wrapNone/>
                 <wp:docPr id="1" name="Image1"/>
@@ -39,7 +39,7 @@
                       <wps:spPr>
                         <a:xfrm>
                           <a:off x="0" y="0"/>
-                          <a:ext cx="1787040" cy="574200"/>
+                          <a:ext cx="1787400" cy="574560"/>
                         </a:xfrm>
                         <a:prstGeom prst="rect">
                           <a:avLst/>
@@ -66,7 +66,7 @@
           </mc:Choice>
           <mc:Fallback>
             <w:pict>
-              <v:rect id="shape_0" ID="Image1" fillcolor="white" stroked="f" style="position:absolute;margin-left:29.4pt;margin-top:22.5pt;width:140.65pt;height:45.15pt;mso-position-horizontal-relative:page">
+              <v:rect id="shape_0" ID="Image1" fillcolor="white" stroked="f" style="position:absolute;margin-left:29.4pt;margin-top:22.5pt;width:140.7pt;height:45.2pt;mso-position-horizontal-relative:page">
                 <w10:wrap type="none"/>
                 <v:fill o:detectmouseclick="t" type="solid" color2="black"/>
                 <v:stroke color="#3465a4" joinstyle="round" endcap="flat"/>
@@ -458,7 +458,7 @@
                 <wp:positionV relativeFrom="paragraph">
                   <wp:posOffset>227330</wp:posOffset>
                 </wp:positionV>
-                <wp:extent cx="6824345" cy="607695"/>
+                <wp:extent cx="6824980" cy="608330"/>
                 <wp:effectExtent l="0" t="0" r="0" b="0"/>
                 <wp:wrapNone/>
                 <wp:docPr id="2" name="Image2"/>
@@ -469,7 +469,7 @@
                       <wps:spPr>
                         <a:xfrm>
                           <a:off x="0" y="0"/>
-                          <a:ext cx="6823800" cy="606960"/>
+                          <a:ext cx="6824520" cy="607680"/>
                         </a:xfrm>
                         <a:prstGeom prst="rect">
                           <a:avLst/>
@@ -496,7 +496,7 @@
           </mc:Choice>
           <mc:Fallback>
             <w:pict>
-              <v:rect id="shape_0" ID="Image2" fillcolor="white" stroked="f" style="position:absolute;margin-left:29.95pt;margin-top:17.9pt;width:537.25pt;height:47.75pt;mso-position-horizontal-relative:page">
+              <v:rect id="shape_0" ID="Image2" fillcolor="white" stroked="f" style="position:absolute;margin-left:29.95pt;margin-top:17.9pt;width:537.3pt;height:47.8pt;mso-position-horizontal-relative:page">
                 <w10:wrap type="none"/>
                 <v:fill o:detectmouseclick="t" type="solid" color2="black"/>
                 <v:stroke color="#3465a4" joinstyle="round" endcap="flat"/>
@@ -536,40 +536,7 @@
           <w:szCs w:val="24"/>
         </w:rPr>
         <w:tab/>
-        <w:t xml:space="preserve">        </w:t>
-      </w:r>
-      <w:r>
-        <w:rPr>
-          <w:rFonts w:ascii="Cabiria" w:hAnsi="Cabiria"/>
-          <w:b w:val="false"/>
-          <w:bCs w:val="false"/>
-          <w:w w:val="95"/>
-          <w:sz w:val="24"/>
-          <w:szCs w:val="24"/>
-        </w:rPr>
-        <w:t>Having 6 months of i</w:t>
-      </w:r>
-      <w:r>
-        <w:rPr>
-          <w:rFonts w:ascii="Cabiria" w:hAnsi="Cabiria"/>
-          <w:b w:val="false"/>
-          <w:bCs w:val="false"/>
-          <w:w w:val="95"/>
-          <w:sz w:val="24"/>
-          <w:szCs w:val="24"/>
-        </w:rPr>
-        <w:t xml:space="preserve">nternship in Quality matrix </w:t>
-      </w:r>
-      <w:r>
-        <w:rPr>
-          <w:rFonts w:ascii="Cabiria" w:hAnsi="Cabiria"/>
-          <w:b w:val="false"/>
-          <w:bCs w:val="false"/>
-          <w:w w:val="95"/>
-          <w:sz w:val="24"/>
-          <w:szCs w:val="24"/>
-        </w:rPr>
-        <w:t>as a python developer.</w:t>
+        <w:t xml:space="preserve">        Having 6 months of internship in Quality matrix as a python developer.</w:t>
       </w:r>
     </w:p>
     <w:p>
@@ -860,21 +827,7 @@
           <w:rFonts w:ascii="Cabiria" w:hAnsi="Cabiria"/>
           <w:sz w:val="24"/>
         </w:rPr>
-        <w:t>202</w:t>
-      </w:r>
-      <w:r>
-        <w:rPr>
-          <w:rFonts w:ascii="Cabiria" w:hAnsi="Cabiria"/>
-          <w:sz w:val="24"/>
-        </w:rPr>
-        <w:t>1</w:t>
-      </w:r>
-      <w:r>
-        <w:rPr>
-          <w:rFonts w:ascii="Cabiria" w:hAnsi="Cabiria"/>
-          <w:sz w:val="24"/>
-        </w:rPr>
-        <w:t>.</w:t>
+        <w:t>2021.</w:t>
       </w:r>
     </w:p>
     <w:p>
@@ -2186,7 +2139,16 @@
           <w:w w:val="90"/>
           <w:sz w:val="24"/>
         </w:rPr>
-        <w:t>S3</w:t>
+        <w:t xml:space="preserve">S3, </w:t>
+      </w:r>
+      <w:r>
+        <w:rPr>
+          <w:rFonts w:ascii="Cabiria" w:hAnsi="Cabiria"/>
+          <w:b/>
+          <w:w w:val="90"/>
+          <w:sz w:val="24"/>
+        </w:rPr>
+        <w:t>IAM</w:t>
       </w:r>
     </w:p>
     <w:p>
